--- a/++Templated Entries/LAURA ONLY ACCESS COMPLETED/FILM/++Edited/City Films (Suarez) JG.doc.docx
+++ b/++Templated Entries/LAURA ONLY ACCESS COMPLETED/FILM/++Edited/City Films (Suarez) JG.doc.docx
@@ -157,9 +157,11 @@
                 <w:tcW w:w="2642" w:type="dxa"/>
               </w:tcPr>
               <w:p>
+                <w:proofErr w:type="spellStart"/>
                 <w:r>
                   <w:t>Suárez</w:t>
                 </w:r>
+                <w:proofErr w:type="spellEnd"/>
               </w:p>
             </w:tc>
           </w:sdtContent>
@@ -426,14 +428,52 @@
                 <w:r>
                   <w:t xml:space="preserve"> are labels applied to experimental films devoted to the depiction of city life. They are perhaps the most prevalent experimental film sub-genre in the first half of the twentieth century, but are not confined to this temporal frame; a considerable number of filmmakers still work in this mode. City films are usually devoid of narrative or of individualized characters. They focus on the anonymous metropolitan crowd and on the urban physical environment: buildings, streets, infrastructures, and means of mass transport — subways, elevated trains, and cars. City films are at the crossroads of a number of modernist interests: the machine aesthetic, the cult of dynamism and speed, the interest in exploring shapes and textures of contemporary life, and the perception of the city as an emblematic modern environment. Canonical representatives of the genre are the European titles </w:t>
                 </w:r>
-                <w:r>
-                  <w:rPr>
-                    <w:i/>
-                  </w:rPr>
-                  <w:t>Rien que les heures</w:t>
-                </w:r>
-                <w:r>
-                  <w:t xml:space="preserve"> (Cavalcanti 1926), </w:t>
+                <w:proofErr w:type="spellStart"/>
+                <w:r>
+                  <w:rPr>
+                    <w:i/>
+                  </w:rPr>
+                  <w:t>Rien</w:t>
+                </w:r>
+                <w:proofErr w:type="spellEnd"/>
+                <w:r>
+                  <w:rPr>
+                    <w:i/>
+                  </w:rPr>
+                  <w:t xml:space="preserve"> </w:t>
+                </w:r>
+                <w:proofErr w:type="spellStart"/>
+                <w:r>
+                  <w:rPr>
+                    <w:i/>
+                  </w:rPr>
+                  <w:t>que</w:t>
+                </w:r>
+                <w:proofErr w:type="spellEnd"/>
+                <w:r>
+                  <w:rPr>
+                    <w:i/>
+                  </w:rPr>
+                  <w:t xml:space="preserve"> les </w:t>
+                </w:r>
+                <w:proofErr w:type="spellStart"/>
+                <w:r>
+                  <w:rPr>
+                    <w:i/>
+                  </w:rPr>
+                  <w:t>heures</w:t>
+                </w:r>
+                <w:proofErr w:type="spellEnd"/>
+                <w:r>
+                  <w:t xml:space="preserve"> (</w:t>
+                </w:r>
+                <w:proofErr w:type="spellStart"/>
+                <w:r>
+                  <w:t>Cavalcanti</w:t>
+                </w:r>
+                <w:proofErr w:type="spellEnd"/>
+                <w:r>
+                  <w:t xml:space="preserve"> 1926), </w:t>
                 </w:r>
                 <w:r>
                   <w:rPr>
@@ -451,7 +491,23 @@
                   <w:t>Man with the Movie Camera</w:t>
                 </w:r>
                 <w:r>
-                  <w:t xml:space="preserve"> (Dziga Vertov 1929). City films evince the close association between the cinema and the modern city — not only the main setting for the production and consumption of the cinema, bu</w:t>
+                  <w:t xml:space="preserve"> (</w:t>
+                </w:r>
+                <w:proofErr w:type="spellStart"/>
+                <w:r>
+                  <w:t>Dziga</w:t>
+                </w:r>
+                <w:proofErr w:type="spellEnd"/>
+                <w:r>
+                  <w:t xml:space="preserve"> </w:t>
+                </w:r>
+                <w:proofErr w:type="spellStart"/>
+                <w:r>
+                  <w:t>Vertov</w:t>
+                </w:r>
+                <w:proofErr w:type="spellEnd"/>
+                <w:r>
+                  <w:t xml:space="preserve"> 1929). City films evince the close association between the cinema and the modern city — not only the main setting for the production and consumption of the cinema, bu</w:t>
                 </w:r>
                 <w:r>
                   <w:t>t also, as far back as the Lumiè</w:t>
@@ -515,14 +571,52 @@
                 <w:r>
                   <w:t xml:space="preserve"> are labels applied to experimental films devoted to the depiction of city life. They are perhaps the most prevalent experimental film sub-genre in the first half of the twentieth century, but are not confined to this temporal frame; a considerable number of filmmakers still work in this mode. City films are usually devoid of narrative or of individualized characters. They focus on the anonymous metropolitan crowd and on the urban physical environment: buildings, streets, infrastructures, and means of mass transport — subways, elevated trains, and cars. City films are at the crossroads of a number of modernist interests: the machine aesthetic, the cult of dynamism and speed, the interest in exploring shapes and textures of contemporary life, and the perception of the city as an emblematic modern environment. Canonical representatives of the genre are the European titles </w:t>
                 </w:r>
-                <w:r>
-                  <w:rPr>
-                    <w:i/>
-                  </w:rPr>
-                  <w:t>Rien que les heures</w:t>
-                </w:r>
-                <w:r>
-                  <w:t xml:space="preserve"> (Cavalcanti 1926), </w:t>
+                <w:proofErr w:type="spellStart"/>
+                <w:r>
+                  <w:rPr>
+                    <w:i/>
+                  </w:rPr>
+                  <w:t>Rien</w:t>
+                </w:r>
+                <w:proofErr w:type="spellEnd"/>
+                <w:r>
+                  <w:rPr>
+                    <w:i/>
+                  </w:rPr>
+                  <w:t xml:space="preserve"> </w:t>
+                </w:r>
+                <w:proofErr w:type="spellStart"/>
+                <w:r>
+                  <w:rPr>
+                    <w:i/>
+                  </w:rPr>
+                  <w:t>que</w:t>
+                </w:r>
+                <w:proofErr w:type="spellEnd"/>
+                <w:r>
+                  <w:rPr>
+                    <w:i/>
+                  </w:rPr>
+                  <w:t xml:space="preserve"> les </w:t>
+                </w:r>
+                <w:proofErr w:type="spellStart"/>
+                <w:r>
+                  <w:rPr>
+                    <w:i/>
+                  </w:rPr>
+                  <w:t>heures</w:t>
+                </w:r>
+                <w:proofErr w:type="spellEnd"/>
+                <w:r>
+                  <w:t xml:space="preserve"> (</w:t>
+                </w:r>
+                <w:proofErr w:type="spellStart"/>
+                <w:r>
+                  <w:t>Cavalcanti</w:t>
+                </w:r>
+                <w:proofErr w:type="spellEnd"/>
+                <w:r>
+                  <w:t xml:space="preserve"> 1926), </w:t>
                 </w:r>
                 <w:r>
                   <w:rPr>
@@ -540,7 +634,23 @@
                   <w:t>Man with the Movie Camera</w:t>
                 </w:r>
                 <w:r>
-                  <w:t xml:space="preserve"> (Dziga Vertov 1929). City films evince the close association between the cinema and the modern city — not only the main setting for the production and consumption of the cinema, bu</w:t>
+                  <w:t xml:space="preserve"> (</w:t>
+                </w:r>
+                <w:proofErr w:type="spellStart"/>
+                <w:r>
+                  <w:t>Dziga</w:t>
+                </w:r>
+                <w:proofErr w:type="spellEnd"/>
+                <w:r>
+                  <w:t xml:space="preserve"> </w:t>
+                </w:r>
+                <w:proofErr w:type="spellStart"/>
+                <w:r>
+                  <w:t>Vertov</w:t>
+                </w:r>
+                <w:proofErr w:type="spellEnd"/>
+                <w:r>
+                  <w:t xml:space="preserve"> 1929). City films evince the close association between the cinema and the modern city — not only the main setting for the production and consumption of the cinema, bu</w:t>
                 </w:r>
                 <w:r>
                   <w:t>t also, as far back as the Lumiè</w:t>
@@ -572,11 +682,21 @@
                 <w:r>
                   <w:t xml:space="preserve">The city film arises from a fascination with the spectacle of the modern metropolis. Its immediate antecedents are artistic developments of the late nineteenth and early twentieth century that also shared this interest: Impressionist painting, with its capture of fleeting city views; the straight urban photography of Alfred Stieglitz and </w:t>
                 </w:r>
+                <w:proofErr w:type="spellStart"/>
                 <w:r>
                   <w:t>Eugène</w:t>
                 </w:r>
-                <w:r>
-                  <w:t xml:space="preserve"> Atget; and the early film genre known as </w:t>
+                <w:proofErr w:type="spellEnd"/>
+                <w:r>
+                  <w:t xml:space="preserve"> </w:t>
+                </w:r>
+                <w:proofErr w:type="spellStart"/>
+                <w:r>
+                  <w:t>Atget</w:t>
+                </w:r>
+                <w:proofErr w:type="spellEnd"/>
+                <w:r>
+                  <w:t xml:space="preserve">; and the early film genre known as </w:t>
                 </w:r>
                 <w:r>
                   <w:t>‘</w:t>
@@ -618,12 +738,14 @@
                 <w:r>
                   <w:t xml:space="preserve">City films gave cinematic shape to what German critic Walter Benjamin famously described as a prime modern experience: the drift of the </w:t>
                 </w:r>
+                <w:proofErr w:type="spellStart"/>
                 <w:r>
                   <w:rPr>
                     <w:i/>
                   </w:rPr>
                   <w:t>flanêur</w:t>
                 </w:r>
+                <w:proofErr w:type="spellEnd"/>
                 <w:r>
                   <w:t xml:space="preserve">, or aimless wanderer, across the metropolis, regarding the world around him (the modern city stroller was usually male) with detached attention. However, in city films the perceiving agent is not an individual, but the camera. The recording mechanism is the surrogate of the spectator and the device that organizes perception. Because of this mediation, city films show a double fascination: with the wonders of city life and with the capacity of the camera to capture and relay them. City films are examples of what Tom Gunning famously named the </w:t>
                 </w:r>
@@ -643,7 +765,15 @@
               <w:p/>
               <w:p>
                 <w:r>
-                  <w:t xml:space="preserve">Because of this, city films are not only visual translations of strolls through the city, but also exercises in non-human vision. Vertov’s </w:t>
+                  <w:t xml:space="preserve">Because of this, city films are not only visual translations of strolls through the city, but also exercises in non-human vision. </w:t>
+                </w:r>
+                <w:proofErr w:type="spellStart"/>
+                <w:r>
+                  <w:t>Vertov’s</w:t>
+                </w:r>
+                <w:proofErr w:type="spellEnd"/>
+                <w:r>
+                  <w:t xml:space="preserve"> </w:t>
                 </w:r>
                 <w:r>
                   <w:rPr>
@@ -652,7 +782,23 @@
                   <w:t>Man with the Movie Camera</w:t>
                 </w:r>
                 <w:r>
-                  <w:t xml:space="preserve"> shifts from the moving images taken from the streets in a perspective that approaches that of the human eye, to those same images being mediated through various technological supports during the film’s production: run through a moviola, parsed out in separate frames on a strip of celluloid, and cut and spliced by a film editor. Frequent superimpositions and split screens further articulate views alien to organic vision. Walter Ruttmann’s </w:t>
+                  <w:t xml:space="preserve"> shifts from the moving images taken from the streets in a perspective that approaches that of the human eye, to those same images being mediated through various technological supports during the film’s production: run through a </w:t>
+                </w:r>
+                <w:proofErr w:type="spellStart"/>
+                <w:r>
+                  <w:t>moviola</w:t>
+                </w:r>
+                <w:proofErr w:type="spellEnd"/>
+                <w:r>
+                  <w:t xml:space="preserve">, parsed out in separate frames on a strip of celluloid, and cut and spliced by a film editor. Frequent superimpositions and split screens further articulate views alien to organic vision. Walter </w:t>
+                </w:r>
+                <w:proofErr w:type="spellStart"/>
+                <w:r>
+                  <w:t>Ruttmann’s</w:t>
+                </w:r>
+                <w:proofErr w:type="spellEnd"/>
+                <w:r>
+                  <w:t xml:space="preserve"> </w:t>
                 </w:r>
                 <w:r>
                   <w:rPr>
@@ -688,19 +834,51 @@
                   <w:rPr>
                     <w:i/>
                   </w:rPr>
-                  <w:t>craper Symphonie</w:t>
-                </w:r>
+                  <w:t xml:space="preserve">craper </w:t>
+                </w:r>
+                <w:proofErr w:type="spellStart"/>
+                <w:r>
+                  <w:rPr>
+                    <w:i/>
+                  </w:rPr>
+                  <w:t>Symphonie</w:t>
+                </w:r>
+                <w:proofErr w:type="spellEnd"/>
                 <w:r>
                   <w:t xml:space="preserve"> (1929) distorts and multiplies the outlines of buildings by means of prisms and makes them swing and dance through oscillating camera movement. The relatively unknown </w:t>
                 </w:r>
-                <w:r>
-                  <w:rPr>
-                    <w:i/>
-                  </w:rPr>
-                  <w:t>Markt am Wittembergplatz</w:t>
-                </w:r>
-                <w:r>
-                  <w:t xml:space="preserve"> (Wilhelm Basse 1928) used frame shooting to compress the entire day of a Berlin market into a few minutes. For its ability to convey the frantic pace of metropolitan life, frame shooting is also widely used in later examples of the cycle such as Marie Menken’s </w:t>
+                <w:proofErr w:type="spellStart"/>
+                <w:r>
+                  <w:rPr>
+                    <w:i/>
+                  </w:rPr>
+                  <w:t>Markt</w:t>
+                </w:r>
+                <w:proofErr w:type="spellEnd"/>
+                <w:r>
+                  <w:rPr>
+                    <w:i/>
+                  </w:rPr>
+                  <w:t xml:space="preserve"> am </w:t>
+                </w:r>
+                <w:proofErr w:type="spellStart"/>
+                <w:r>
+                  <w:rPr>
+                    <w:i/>
+                  </w:rPr>
+                  <w:t>Wittembergplatz</w:t>
+                </w:r>
+                <w:proofErr w:type="spellEnd"/>
+                <w:r>
+                  <w:t xml:space="preserve"> (Wilhelm </w:t>
+                </w:r>
+                <w:proofErr w:type="spellStart"/>
+                <w:r>
+                  <w:t>Basse</w:t>
+                </w:r>
+                <w:proofErr w:type="spellEnd"/>
+                <w:r>
+                  <w:t xml:space="preserve"> 1928) used frame shooting to compress the entire day of a Berlin market into a few minutes. For its ability to convey the frantic pace of metropolitan life, frame shooting is also widely used in later examples of the cycle such as Marie Menken’s </w:t>
                 </w:r>
                 <w:r>
                   <w:rPr>
@@ -738,6 +916,7 @@
                 <w:r>
                   <w:t xml:space="preserve"> and Godfrey Reggio’s </w:t>
                 </w:r>
+                <w:proofErr w:type="spellStart"/>
                 <w:r>
                   <w:rPr>
                     <w:i/>
@@ -750,6 +929,7 @@
                   </w:rPr>
                   <w:t>atsi</w:t>
                 </w:r>
+                <w:proofErr w:type="spellEnd"/>
                 <w:r>
                   <w:rPr>
                     <w:i/>
@@ -766,14 +946,32 @@
               <w:p/>
               <w:p>
                 <w:r>
-                  <w:t xml:space="preserve">Other films foreground the workings of the apparatus more subtly. Joris Ivens’ </w:t>
-                </w:r>
+                  <w:t xml:space="preserve">Other films foreground the workings of the apparatus more subtly. </w:t>
+                </w:r>
+                <w:proofErr w:type="spellStart"/>
+                <w:r>
+                  <w:t>Joris</w:t>
+                </w:r>
+                <w:proofErr w:type="spellEnd"/>
+                <w:r>
+                  <w:t xml:space="preserve"> </w:t>
+                </w:r>
+                <w:proofErr w:type="spellStart"/>
+                <w:r>
+                  <w:t>Ivens</w:t>
+                </w:r>
+                <w:proofErr w:type="spellEnd"/>
+                <w:r>
+                  <w:t xml:space="preserve">’ </w:t>
+                </w:r>
+                <w:proofErr w:type="spellStart"/>
                 <w:r>
                   <w:rPr>
                     <w:i/>
                   </w:rPr>
                   <w:t>Regen</w:t>
                 </w:r>
+                <w:proofErr w:type="spellEnd"/>
                 <w:r>
                   <w:t xml:space="preserve"> [</w:t>
                 </w:r>
@@ -802,7 +1000,15 @@
                   <w:t>the</w:t>
                 </w:r>
                 <w:r>
-                  <w:t xml:space="preserve"> routine of a city. Beautifully framed shots show dripping railings and trees; forests of umbrellas in the streets; and raindrops impacting on a variety of surfaces, from puddles to window panes. The apparatus here acts as a surgical device that extracts discrete views out of a perceptual continuum. In all cases, by showcasing visual capabilities only available to the cinema, city films not only participate in the aesthetics of attraction and astonishment; they also turn their means of expression into one of their main subjects, which, in critic Clement Greenberg’s famous formulation, was one of the characteristics of modernist art. </w:t>
+                  <w:t xml:space="preserve"> routine of a city. Beautifully framed shots show dripping railings and trees; forests of umbrellas in the streets; and raindrops impacting on a variety of surfaces, from puddles to </w:t>
+                </w:r>
+                <w:proofErr w:type="gramStart"/>
+                <w:r>
+                  <w:t>window panes</w:t>
+                </w:r>
+                <w:proofErr w:type="gramEnd"/>
+                <w:r>
+                  <w:t xml:space="preserve">. The apparatus here acts as a surgical device that extracts discrete views out of a perceptual continuum. In all cases, by showcasing visual capabilities only available to the cinema, city films not only participate in the aesthetics of attraction and astonishment; they also turn their means of expression into one of their main subjects, which, in critic Clement Greenberg’s famous formulation, was one of the characteristics of modernist art. </w:t>
                 </w:r>
               </w:p>
               <w:p/>
@@ -820,12 +1026,14 @@
                   <w:lastRenderedPageBreak/>
                   <w:t xml:space="preserve">City films may be divided on the basis of their approach to the city. Many of the earliest ones showed a panoramic ambition to account with some degree of wholeness for a particular setting (as was the case with Strand and Sheeler’s </w:t>
                 </w:r>
+                <w:proofErr w:type="spellStart"/>
                 <w:r>
                   <w:rPr>
                     <w:i/>
                   </w:rPr>
                   <w:t>Manhatta</w:t>
                 </w:r>
+                <w:proofErr w:type="spellEnd"/>
                 <w:r>
                   <w:rPr>
                     <w:i/>
@@ -836,7 +1044,15 @@
                   <w:t>(1921)</w:t>
                 </w:r>
                 <w:r>
-                  <w:t xml:space="preserve"> or Ruttmann’s </w:t>
+                  <w:t xml:space="preserve"> or </w:t>
+                </w:r>
+                <w:proofErr w:type="spellStart"/>
+                <w:r>
+                  <w:t>Ruttmann’s</w:t>
+                </w:r>
+                <w:proofErr w:type="spellEnd"/>
+                <w:r>
+                  <w:t xml:space="preserve"> </w:t>
                 </w:r>
                 <w:r>
                   <w:rPr>
@@ -845,7 +1061,15 @@
                   <w:t>Berlin</w:t>
                 </w:r>
                 <w:r>
-                  <w:t xml:space="preserve">), or for the entirety of the urban experience (as in Vertov’s </w:t>
+                  <w:t xml:space="preserve">), or for the entirety of the urban experience (as in </w:t>
+                </w:r>
+                <w:proofErr w:type="spellStart"/>
+                <w:r>
+                  <w:t>Vertov’s</w:t>
+                </w:r>
+                <w:proofErr w:type="spellEnd"/>
+                <w:r>
+                  <w:t xml:space="preserve"> </w:t>
                 </w:r>
                 <w:r>
                   <w:rPr>
@@ -854,14 +1078,24 @@
                   <w:t>Man with the Movie Camera</w:t>
                 </w:r>
                 <w:r>
-                  <w:t xml:space="preserve">). Such panoramic aspiration is enhanced by these films’ organization as single day-long cycles in the life of a city, a natural unit that puts closure on the exuberant, seemingly boundless activity that the films portray. </w:t>
-                </w:r>
+                  <w:t xml:space="preserve">). Such panoramic aspiration is enhanced by these films’ organization as single </w:t>
+                </w:r>
+                <w:proofErr w:type="gramStart"/>
+                <w:r>
+                  <w:t>day-long</w:t>
+                </w:r>
+                <w:proofErr w:type="gramEnd"/>
+                <w:r>
+                  <w:t xml:space="preserve"> cycles in the life of a city, a natural unit that puts closure on the exuberant, seemingly boundless activity that the films portray. </w:t>
+                </w:r>
+                <w:proofErr w:type="spellStart"/>
                 <w:r>
                   <w:rPr>
                     <w:i/>
                   </w:rPr>
                   <w:t>Manhatta</w:t>
                 </w:r>
+                <w:proofErr w:type="spellEnd"/>
                 <w:r>
                   <w:t xml:space="preserve">, </w:t>
                 </w:r>
@@ -893,10 +1127,21 @@
                   <w:rPr>
                     <w:i/>
                   </w:rPr>
-                  <w:t>Go! Go! Go!</w:t>
-                </w:r>
-                <w:r>
-                  <w:t xml:space="preserve">, Hilary Harris’s </w:t>
+                  <w:t>Go! Go! Go</w:t>
+                </w:r>
+                <w:proofErr w:type="gramStart"/>
+                <w:r>
+                  <w:rPr>
+                    <w:i/>
+                  </w:rPr>
+                  <w:t>!</w:t>
+                </w:r>
+                <w:r>
+                  <w:t>,</w:t>
+                </w:r>
+                <w:proofErr w:type="gramEnd"/>
+                <w:r>
+                  <w:t xml:space="preserve"> Hilary Harris’s </w:t>
                 </w:r>
                 <w:r>
                   <w:rPr>
@@ -920,38 +1165,100 @@
               <w:p/>
               <w:p>
                 <w:r>
-                  <w:t xml:space="preserve">Most titles in the genre, however, forego such encyclopedic ambition and focus instead on particular aspects of city life. Jean Vigo’s </w:t>
-                </w:r>
-                <w:r>
-                  <w:rPr>
-                    <w:i/>
-                  </w:rPr>
-                  <w:t>A Propós de Nice</w:t>
-                </w:r>
-                <w:r>
-                  <w:rPr>
-                    <w:i/>
-                  </w:rPr>
+                  <w:t xml:space="preserve">Most titles in the genre, however, forego such </w:t>
+                </w:r>
+                <w:proofErr w:type="spellStart"/>
+                <w:r>
+                  <w:t>encyclopedic</w:t>
+                </w:r>
+                <w:proofErr w:type="spellEnd"/>
+                <w:r>
+                  <w:t xml:space="preserve"> ambition and focus instead on particular aspects of city life. Jean </w:t>
+                </w:r>
+                <w:proofErr w:type="spellStart"/>
+                <w:r>
+                  <w:t>Vigo’s</w:t>
+                </w:r>
+                <w:proofErr w:type="spellEnd"/>
+                <w:r>
                   <w:t xml:space="preserve"> </w:t>
                 </w:r>
                 <w:r>
+                  <w:rPr>
+                    <w:i/>
+                  </w:rPr>
+                  <w:t xml:space="preserve">A </w:t>
+                </w:r>
+                <w:proofErr w:type="spellStart"/>
+                <w:r>
+                  <w:rPr>
+                    <w:i/>
+                  </w:rPr>
+                  <w:t>Propós</w:t>
+                </w:r>
+                <w:proofErr w:type="spellEnd"/>
+                <w:r>
+                  <w:rPr>
+                    <w:i/>
+                  </w:rPr>
+                  <w:t xml:space="preserve"> de Nice</w:t>
+                </w:r>
+                <w:r>
+                  <w:rPr>
+                    <w:i/>
+                  </w:rPr>
+                  <w:t xml:space="preserve"> </w:t>
+                </w:r>
+                <w:r>
                   <w:t>(1930)</w:t>
                 </w:r>
                 <w:r>
-                  <w:t xml:space="preserve"> concentrates on the mixture of wealth and crassness found in Nice’s elegant seafront, and ends up contrasting the vitality of the young </w:t>
+                  <w:t xml:space="preserve"> concentrates on the mixture of wealth and crassness found in </w:t>
+                </w:r>
+                <w:proofErr w:type="spellStart"/>
+                <w:r>
+                  <w:t>Nice’s</w:t>
+                </w:r>
+                <w:proofErr w:type="spellEnd"/>
+                <w:r>
+                  <w:t xml:space="preserve"> elegant seafront, and ends up contrasting the vitality of the young </w:t>
                 </w:r>
                 <w:r>
                   <w:t>revellers</w:t>
                 </w:r>
                 <w:r>
-                  <w:t xml:space="preserve"> in a carnival parade with the bland stolidity of older bourgeois watching from the sidelines. In Ivens’ </w:t>
-                </w:r>
-                <w:r>
-                  <w:rPr>
-                    <w:i/>
-                  </w:rPr>
-                  <w:t>De Brug</w:t>
-                </w:r>
+                  <w:t xml:space="preserve"> in a carnival parade with the bland stolidity of older bourgeois watching from the </w:t>
+                </w:r>
+                <w:proofErr w:type="spellStart"/>
+                <w:r>
+                  <w:t>sidelines</w:t>
+                </w:r>
+                <w:proofErr w:type="spellEnd"/>
+                <w:r>
+                  <w:t xml:space="preserve">. In </w:t>
+                </w:r>
+                <w:proofErr w:type="spellStart"/>
+                <w:r>
+                  <w:t>Ivens</w:t>
+                </w:r>
+                <w:proofErr w:type="spellEnd"/>
+                <w:r>
+                  <w:t xml:space="preserve">’ </w:t>
+                </w:r>
+                <w:r>
+                  <w:rPr>
+                    <w:i/>
+                  </w:rPr>
+                  <w:t xml:space="preserve">De </w:t>
+                </w:r>
+                <w:proofErr w:type="spellStart"/>
+                <w:r>
+                  <w:rPr>
+                    <w:i/>
+                  </w:rPr>
+                  <w:t>Brug</w:t>
+                </w:r>
+                <w:proofErr w:type="spellEnd"/>
                 <w:r>
                   <w:t xml:space="preserve"> [</w:t>
                 </w:r>
@@ -1058,7 +1365,15 @@
                   <w:t>(1963)</w:t>
                 </w:r>
                 <w:r>
-                  <w:t xml:space="preserve"> also belong in this category. In Smith’s and Jacobs’s films, it is not children, but a band of outcasts that turn the city into their own particular playground; their games are a hysterical way of acting out their alienation from an oppressive, dehumanizing environment. </w:t>
+                  <w:t xml:space="preserve"> also belong in this category. In </w:t>
+                </w:r>
+                <w:proofErr w:type="gramStart"/>
+                <w:r>
+                  <w:t>Smith’s</w:t>
+                </w:r>
+                <w:proofErr w:type="gramEnd"/>
+                <w:r>
+                  <w:t xml:space="preserve"> and Jacobs’s films, it is not children, but a band of outcasts that turn the city into their own particular playground; their games are a hysterical way of acting out their alienation from an oppressive, dehumanizing environment. </w:t>
                 </w:r>
               </w:p>
               <w:p>
@@ -1068,7 +1383,15 @@
               </w:p>
               <w:p>
                 <w:r>
-                  <w:t xml:space="preserve">Two less frequent modes are the lyrical and the essayistic city film. In lyrical approaches, the documentary quality of the city film yields to the personal expression of the filmmaker. Two paradigmatic examples come from Stan Brakhage. </w:t>
+                  <w:t xml:space="preserve">Two less frequent modes are the lyrical and the essayistic city film. In lyrical approaches, the documentary quality of the city film yields to the personal expression of the filmmaker. Two paradigmatic examples come from Stan </w:t>
+                </w:r>
+                <w:proofErr w:type="spellStart"/>
+                <w:r>
+                  <w:t>Brakhage</w:t>
+                </w:r>
+                <w:proofErr w:type="spellEnd"/>
+                <w:r>
+                  <w:t xml:space="preserve">. </w:t>
                 </w:r>
                 <w:r>
                   <w:rPr>
@@ -1077,7 +1400,15 @@
                   <w:t>The Wonder Ring</w:t>
                 </w:r>
                 <w:r>
-                  <w:t xml:space="preserve"> (1955) is a film of a trip on New York’s Third Avenue Elevated train filmed at Joseph Cornell’s request and often co-credited to both artists. Brakhage’s later </w:t>
+                  <w:t xml:space="preserve"> (1955) is a film of a trip on New York’s Third Avenue Elevated train filmed at Joseph Cornell’s request and often co-credited to both artists. </w:t>
+                </w:r>
+                <w:proofErr w:type="spellStart"/>
+                <w:r>
+                  <w:t>Brakhage’s</w:t>
+                </w:r>
+                <w:proofErr w:type="spellEnd"/>
+                <w:r>
+                  <w:t xml:space="preserve"> later </w:t>
                 </w:r>
                 <w:r>
                   <w:rPr>
@@ -1101,7 +1432,15 @@
                   <w:t>The City</w:t>
                 </w:r>
                 <w:r>
-                  <w:t xml:space="preserve"> (1939) or Arthur Elton and Edgard Anstey’s </w:t>
+                  <w:t xml:space="preserve"> (1939) or Arthur Elton and </w:t>
+                </w:r>
+                <w:proofErr w:type="spellStart"/>
+                <w:r>
+                  <w:t>Edgard</w:t>
+                </w:r>
+                <w:proofErr w:type="spellEnd"/>
+                <w:r>
+                  <w:t xml:space="preserve"> Anstey’s </w:t>
                 </w:r>
                 <w:r>
                   <w:rPr>
@@ -1162,14 +1501,44 @@
                 </w:r>
                 <w:r>
                   <w:lastRenderedPageBreak/>
-                  <w:t xml:space="preserve">depiction of the unsanitary British slums and a plea for their clearance and replacement. Detached voice-over commentary and harrowing on-camera testimonies by slum-dwellers, together with images that set the derelict slums against the luminous, spacious housing built in their place, drive the point home forcefully. Some films bring together the lyrical-poetic and the essayistic. Chris Marker </w:t>
-                </w:r>
-                <w:r>
-                  <w:rPr>
-                    <w:i/>
-                  </w:rPr>
-                  <w:t>Le Joli mai</w:t>
-                </w:r>
+                  <w:t xml:space="preserve">depiction of the unsanitary British slums and a plea for their clearance and replacement. Detached voice-over commentary and harrowing on-camera testimonies by slum-dwellers, together with images that set the derelict slums against the luminous, spacious housing built in their </w:t>
+                </w:r>
+                <w:proofErr w:type="gramStart"/>
+                <w:r>
+                  <w:t>place,</w:t>
+                </w:r>
+                <w:proofErr w:type="gramEnd"/>
+                <w:r>
+                  <w:t xml:space="preserve"> drive the point home forcefully. Some films bring together the lyrical-poetic and the essayistic. Chris Marker </w:t>
+                </w:r>
+                <w:r>
+                  <w:rPr>
+                    <w:i/>
+                  </w:rPr>
+                  <w:t xml:space="preserve">Le </w:t>
+                </w:r>
+                <w:proofErr w:type="spellStart"/>
+                <w:r>
+                  <w:rPr>
+                    <w:i/>
+                  </w:rPr>
+                  <w:t>Joli</w:t>
+                </w:r>
+                <w:proofErr w:type="spellEnd"/>
+                <w:r>
+                  <w:rPr>
+                    <w:i/>
+                  </w:rPr>
+                  <w:t xml:space="preserve"> </w:t>
+                </w:r>
+                <w:proofErr w:type="spellStart"/>
+                <w:r>
+                  <w:rPr>
+                    <w:i/>
+                  </w:rPr>
+                  <w:t>mai</w:t>
+                </w:r>
+                <w:proofErr w:type="spellEnd"/>
                 <w:r>
                   <w:t xml:space="preserve"> (1963), is both a document of a city in transition and a poetic meditation on the paradoxes of everyday life in the modern world. It shows Paris in May of 1962, shortly after the colonial conflict of the Algerian war came to an end. An era of peace is beginning. The new peace, however, is not entirely void of confrontation and malaise; concomitantly, the new consumerism that replaces the austerity of the post-war years turns out to be as exhilarating as it is banal and ultimately dispiriting. The Parisian urban layout changes in tandem with these transformations: from the concentrated inner city to the dispersed habitat of the outskirts, dotted with new high-rise apartments promising unprecedented comfort but delivering, at the same time, impersonality and isolation.</w:t>
                 </w:r>
@@ -1177,20 +1546,66 @@
               <w:p/>
               <w:p>
                 <w:r>
-                  <w:t xml:space="preserve">In the same way that lyricism and argument occasionally blend, so does fiction impregnate at times the essentially documentary quality of the city film. An early example is Alfredo Cavalcanti’s </w:t>
-                </w:r>
-                <w:r>
-                  <w:rPr>
-                    <w:i/>
-                  </w:rPr>
-                  <w:t>Rien que les heures</w:t>
-                </w:r>
-                <w:r>
-                  <w:rPr>
-                    <w:i/>
-                  </w:rPr>
+                  <w:t xml:space="preserve">In the same way that lyricism and argument occasionally blend, so does fiction impregnate at times the essentially documentary quality of the city </w:t>
+                </w:r>
+                <w:proofErr w:type="gramStart"/>
+                <w:r>
+                  <w:t>film.</w:t>
+                </w:r>
+                <w:proofErr w:type="gramEnd"/>
+                <w:r>
+                  <w:t xml:space="preserve"> An early example is Alfredo </w:t>
+                </w:r>
+                <w:proofErr w:type="spellStart"/>
+                <w:r>
+                  <w:t>Cavalcanti’s</w:t>
+                </w:r>
+                <w:proofErr w:type="spellEnd"/>
+                <w:r>
                   <w:t xml:space="preserve"> </w:t>
                 </w:r>
+                <w:proofErr w:type="spellStart"/>
+                <w:r>
+                  <w:rPr>
+                    <w:i/>
+                  </w:rPr>
+                  <w:t>Rien</w:t>
+                </w:r>
+                <w:proofErr w:type="spellEnd"/>
+                <w:r>
+                  <w:rPr>
+                    <w:i/>
+                  </w:rPr>
+                  <w:t xml:space="preserve"> </w:t>
+                </w:r>
+                <w:proofErr w:type="spellStart"/>
+                <w:r>
+                  <w:rPr>
+                    <w:i/>
+                  </w:rPr>
+                  <w:t>que</w:t>
+                </w:r>
+                <w:proofErr w:type="spellEnd"/>
+                <w:r>
+                  <w:rPr>
+                    <w:i/>
+                  </w:rPr>
+                  <w:t xml:space="preserve"> les </w:t>
+                </w:r>
+                <w:proofErr w:type="spellStart"/>
+                <w:r>
+                  <w:rPr>
+                    <w:i/>
+                  </w:rPr>
+                  <w:t>heures</w:t>
+                </w:r>
+                <w:proofErr w:type="spellEnd"/>
+                <w:r>
+                  <w:rPr>
+                    <w:i/>
+                  </w:rPr>
+                  <w:t xml:space="preserve"> </w:t>
+                </w:r>
                 <w:r>
                   <w:t>(1926):</w:t>
                 </w:r>
@@ -1204,7 +1619,15 @@
                   <w:t>The Last Clean Shirt</w:t>
                 </w:r>
                 <w:r>
-                  <w:t xml:space="preserve"> (1964) and Chantal Akerman’s </w:t>
+                  <w:t xml:space="preserve"> (1964) and Chantal </w:t>
+                </w:r>
+                <w:proofErr w:type="spellStart"/>
+                <w:r>
+                  <w:t>Akerman’s</w:t>
+                </w:r>
+                <w:proofErr w:type="spellEnd"/>
+                <w:r>
+                  <w:t xml:space="preserve"> </w:t>
                 </w:r>
                 <w:r>
                   <w:rPr>
@@ -1240,7 +1663,15 @@
               <w:p/>
               <w:p>
                 <w:r>
-                  <w:t xml:space="preserve">For its fascination with the city as visual spectacle and as a stage for a varied range of activities and styles of habitation, and for its exploration of the possibilities of the apparatus, the city film is an essentially modernist form. Its currency during modernism’s historical period and its contemporary persistence (in the work, among others of Fernando Pérez, Dominique González-Foester, and Chris Marker, whose </w:t>
+                  <w:t>For its fascination with the city as visual spectacle and as a stage for a varied range of activities and styles of habitation, and for its exploration of the possibilities of the apparatus, the city film is an essentially modernist form. Its currency during modernism’s historical period and its contemporary persistence (in the work, among others of Fernando Pérez, Dominique González-</w:t>
+                </w:r>
+                <w:proofErr w:type="spellStart"/>
+                <w:r>
+                  <w:t>Foester</w:t>
+                </w:r>
+                <w:proofErr w:type="spellEnd"/>
+                <w:r>
+                  <w:t xml:space="preserve">, and Chris Marker, whose </w:t>
                 </w:r>
                 <w:r>
                   <w:rPr>
@@ -1261,16 +1692,32 @@
                     <w:lang w:val="fr-FR"/>
                   </w:rPr>
                 </w:pPr>
+                <w:proofErr w:type="spellStart"/>
                 <w:r>
                   <w:rPr>
                     <w:lang w:val="fr-FR"/>
                   </w:rPr>
-                  <w:t>Selected Filmography</w:t>
-                </w:r>
+                  <w:t>Selected</w:t>
+                </w:r>
+                <w:proofErr w:type="spellEnd"/>
                 <w:r>
                   <w:rPr>
                     <w:lang w:val="fr-FR"/>
                   </w:rPr>
+                  <w:t xml:space="preserve"> </w:t>
+                </w:r>
+                <w:proofErr w:type="spellStart"/>
+                <w:r>
+                  <w:rPr>
+                    <w:lang w:val="fr-FR"/>
+                  </w:rPr>
+                  <w:t>Filmography</w:t>
+                </w:r>
+                <w:proofErr w:type="spellEnd"/>
+                <w:r>
+                  <w:rPr>
+                    <w:lang w:val="fr-FR"/>
+                  </w:rPr>
                   <w:t>:</w:t>
                 </w:r>
               </w:p>
@@ -1291,7 +1738,21 @@
                   <w:rPr>
                     <w:lang w:val="fr-FR"/>
                   </w:rPr>
-                  <w:t xml:space="preserve"> (A. Cavalcanti, 1926)</w:t>
+                  <w:t xml:space="preserve"> (A. </w:t>
+                </w:r>
+                <w:proofErr w:type="spellStart"/>
+                <w:r>
+                  <w:rPr>
+                    <w:lang w:val="fr-FR"/>
+                  </w:rPr>
+                  <w:t>Cavalcanti</w:t>
+                </w:r>
+                <w:proofErr w:type="spellEnd"/>
+                <w:r>
+                  <w:rPr>
+                    <w:lang w:val="fr-FR"/>
+                  </w:rPr>
+                  <w:t>, 1926)</w:t>
                 </w:r>
               </w:p>
               <w:p>
@@ -1302,7 +1763,15 @@
                   <w:t>Berlin: Symphony of a Great City</w:t>
                 </w:r>
                 <w:r>
-                  <w:t xml:space="preserve"> (W. Ruttmann, 1927)</w:t>
+                  <w:t xml:space="preserve"> (W. </w:t>
+                </w:r>
+                <w:proofErr w:type="spellStart"/>
+                <w:r>
+                  <w:t>Ruttmann</w:t>
+                </w:r>
+                <w:proofErr w:type="spellEnd"/>
+                <w:r>
+                  <w:t>, 1927)</w:t>
                 </w:r>
                 <w:r>
                   <w:t xml:space="preserve"> </w:t>
@@ -1316,7 +1785,15 @@
                   <w:t xml:space="preserve">The Bridge </w:t>
                 </w:r>
                 <w:r>
-                  <w:t>(J. Ivens, 1928)</w:t>
+                  <w:t xml:space="preserve">(J. </w:t>
+                </w:r>
+                <w:proofErr w:type="spellStart"/>
+                <w:r>
+                  <w:t>Ivens</w:t>
+                </w:r>
+                <w:proofErr w:type="spellEnd"/>
+                <w:r>
+                  <w:t>, 1928)</w:t>
                 </w:r>
               </w:p>
               <w:p>
@@ -1330,7 +1807,15 @@
                   <w:t xml:space="preserve"> (</w:t>
                 </w:r>
                 <w:r>
-                  <w:t>J. Ivens and M. Franken, 1929)</w:t>
+                  <w:t xml:space="preserve">J. </w:t>
+                </w:r>
+                <w:proofErr w:type="spellStart"/>
+                <w:r>
+                  <w:t>Ivens</w:t>
+                </w:r>
+                <w:proofErr w:type="spellEnd"/>
+                <w:r>
+                  <w:t xml:space="preserve"> and M. Franken, 1929)</w:t>
                 </w:r>
               </w:p>
               <w:p>
@@ -1341,7 +1826,15 @@
                   <w:t>Man with the Movie Camera</w:t>
                 </w:r>
                 <w:r>
-                  <w:t xml:space="preserve"> (D. Vertov, 1929)</w:t>
+                  <w:t xml:space="preserve"> (D. </w:t>
+                </w:r>
+                <w:proofErr w:type="spellStart"/>
+                <w:r>
+                  <w:t>Vertov</w:t>
+                </w:r>
+                <w:proofErr w:type="spellEnd"/>
+                <w:r>
+                  <w:t>, 1929)</w:t>
                 </w:r>
               </w:p>
               <w:p>
@@ -1350,17 +1843,26 @@
                     <w:lang w:val="fr-FR"/>
                   </w:rPr>
                 </w:pPr>
+                <w:proofErr w:type="spellStart"/>
                 <w:r>
                   <w:rPr>
                     <w:i/>
                     <w:lang w:val="fr-FR"/>
                   </w:rPr>
-                  <w:t xml:space="preserve">Skycraper Symphonie </w:t>
-                </w:r>
-                <w:r>
-                  <w:rPr>
+                  <w:t>Skycraper</w:t>
+                </w:r>
+                <w:proofErr w:type="spellEnd"/>
+                <w:r>
+                  <w:rPr>
+                    <w:i/>
                     <w:lang w:val="fr-FR"/>
                   </w:rPr>
+                  <w:t xml:space="preserve"> Symphonie </w:t>
+                </w:r>
+                <w:r>
+                  <w:rPr>
+                    <w:lang w:val="fr-FR"/>
+                  </w:rPr>
                   <w:t>(R. Florey, 1929)</w:t>
                 </w:r>
               </w:p>
@@ -1369,10 +1871,32 @@
                   <w:rPr>
                     <w:i/>
                   </w:rPr>
-                  <w:t>A Propós de Nice</w:t>
-                </w:r>
-                <w:r>
-                  <w:t xml:space="preserve"> (J. Vigo, 1930)</w:t>
+                  <w:t xml:space="preserve">A </w:t>
+                </w:r>
+                <w:proofErr w:type="spellStart"/>
+                <w:r>
+                  <w:rPr>
+                    <w:i/>
+                  </w:rPr>
+                  <w:t>Propós</w:t>
+                </w:r>
+                <w:proofErr w:type="spellEnd"/>
+                <w:r>
+                  <w:rPr>
+                    <w:i/>
+                  </w:rPr>
+                  <w:t xml:space="preserve"> de Nice</w:t>
+                </w:r>
+                <w:r>
+                  <w:t xml:space="preserve"> (J. </w:t>
+                </w:r>
+                <w:proofErr w:type="spellStart"/>
+                <w:r>
+                  <w:t>Vigo</w:t>
+                </w:r>
+                <w:proofErr w:type="spellEnd"/>
+                <w:r>
+                  <w:t>, 1930)</w:t>
                 </w:r>
               </w:p>
               <w:p>
@@ -1440,8 +1964,13 @@
                 <w:r>
                   <w:t xml:space="preserve"> (S. </w:t>
                 </w:r>
-                <w:r>
-                  <w:t>Brakhage and J. Cornell, 1955)</w:t>
+                <w:proofErr w:type="spellStart"/>
+                <w:r>
+                  <w:t>Brakhage</w:t>
+                </w:r>
+                <w:proofErr w:type="spellEnd"/>
+                <w:r>
+                  <w:t xml:space="preserve"> and J. Cornell, 1955)</w:t>
                 </w:r>
               </w:p>
               <w:p>
@@ -1557,7 +2086,15 @@
                   <w:t>Letters Home</w:t>
                 </w:r>
                 <w:r>
-                  <w:t xml:space="preserve"> (C. Akerman, 1977)</w:t>
+                  <w:t xml:space="preserve"> (C. </w:t>
+                </w:r>
+                <w:proofErr w:type="spellStart"/>
+                <w:r>
+                  <w:t>Akerman</w:t>
+                </w:r>
+                <w:proofErr w:type="spellEnd"/>
+                <w:r>
+                  <w:t>, 1977)</w:t>
                 </w:r>
               </w:p>
               <w:p>
@@ -1568,7 +2105,15 @@
                   <w:t>Unconscious London Strata</w:t>
                 </w:r>
                 <w:r>
-                  <w:t xml:space="preserve"> (S. Brakhage, 1981)</w:t>
+                  <w:t xml:space="preserve"> (S. </w:t>
+                </w:r>
+                <w:proofErr w:type="spellStart"/>
+                <w:r>
+                  <w:t>Brakhage</w:t>
+                </w:r>
+                <w:proofErr w:type="spellEnd"/>
+                <w:r>
+                  <w:t>, 1981)</w:t>
                 </w:r>
               </w:p>
               <w:p>
@@ -1577,22 +2122,38 @@
                     <w:color w:val="FFC000"/>
                   </w:rPr>
                 </w:pPr>
-                <w:r>
-                  <w:rPr>
-                    <w:i/>
-                  </w:rPr>
-                  <w:t xml:space="preserve">Koyaanisqatsi </w:t>
+                <w:proofErr w:type="spellStart"/>
+                <w:r>
+                  <w:rPr>
+                    <w:i/>
+                  </w:rPr>
+                  <w:t>Koyaanisqatsi</w:t>
+                </w:r>
+                <w:proofErr w:type="spellEnd"/>
+                <w:r>
+                  <w:rPr>
+                    <w:i/>
+                  </w:rPr>
+                  <w:t xml:space="preserve"> </w:t>
                 </w:r>
                 <w:r>
                   <w:t>(G. Reggio, 1982)</w:t>
                 </w:r>
               </w:p>
               <w:p>
-                <w:r>
-                  <w:rPr>
-                    <w:i/>
-                  </w:rPr>
-                  <w:t xml:space="preserve">Powaqqatsi </w:t>
+                <w:proofErr w:type="spellStart"/>
+                <w:r>
+                  <w:rPr>
+                    <w:i/>
+                  </w:rPr>
+                  <w:t>Powaqqatsi</w:t>
+                </w:r>
+                <w:proofErr w:type="spellEnd"/>
+                <w:r>
+                  <w:rPr>
+                    <w:i/>
+                  </w:rPr>
+                  <w:t xml:space="preserve"> </w:t>
                 </w:r>
                 <w:r>
                   <w:t xml:space="preserve">(G. Reggio, </w:t>
@@ -1678,7 +2239,8 @@
             </w:sdtPr>
             <w:sdtEndPr/>
             <w:sdtContent>
-              <w:p/>
+              <w:bookmarkStart w:id="0" w:name="_GoBack" w:displacedByCustomXml="prev"/>
+              <w:bookmarkEnd w:id="0" w:displacedByCustomXml="prev"/>
               <w:p>
                 <w:sdt>
                   <w:sdtPr>
@@ -1938,12 +2500,21 @@
       </w:rPr>
       <w:t xml:space="preserve"> – </w:t>
     </w:r>
+    <w:proofErr w:type="spellStart"/>
     <w:r>
       <w:rPr>
         <w:i/>
         <w:color w:val="7F7F7F" w:themeColor="text1" w:themeTint="80"/>
       </w:rPr>
-      <w:t>Encyclopedia of Modernism</w:t>
+      <w:t>Encyclopedia</w:t>
+    </w:r>
+    <w:proofErr w:type="spellEnd"/>
+    <w:r>
+      <w:rPr>
+        <w:i/>
+        <w:color w:val="7F7F7F" w:themeColor="text1" w:themeTint="80"/>
+      </w:rPr>
+      <w:t xml:space="preserve"> of Modernism</w:t>
     </w:r>
   </w:p>
   <w:p>
@@ -3810,7 +4381,7 @@
     <w:charset w:val="4E"/>
     <w:family w:val="auto"/>
     <w:pitch w:val="variable"/>
-    <w:sig w:usb0="00000001" w:usb1="08070000" w:usb2="00000010" w:usb3="00000000" w:csb0="00020000" w:csb1="00000000"/>
+    <w:sig w:usb0="E00002FF" w:usb1="6AC7FDFB" w:usb2="00000012" w:usb3="00000000" w:csb0="0002009F" w:csb1="00000000"/>
   </w:font>
   <w:font w:name="Cambria">
     <w:panose1 w:val="02040503050406030204"/>
@@ -4587,7 +5158,7 @@
   <a:extraClrSchemeLst/>
   <a:extLst>
     <a:ext uri="{05A4C25C-085E-4340-85A3-A5531E510DB2}">
-      <thm15:themeFamily xmlns="" xmlns:thm15="http://schemas.microsoft.com/office/thememl/2012/main" name="Office Theme" id="{62F939B6-93AF-4DB8-9C6B-D6C7DFDC589F}" vid="{4A3C46E8-61CC-4603-A589-7422A47A8E4A}"/>
+      <thm15:themeFamily xmlns:thm15="http://schemas.microsoft.com/office/thememl/2012/main" xmlns="" name="Office Theme" id="{62F939B6-93AF-4DB8-9C6B-D6C7DFDC589F}" vid="{4A3C46E8-61CC-4603-A589-7422A47A8E4A}"/>
     </a:ext>
   </a:extLst>
 </a:theme>
@@ -4723,7 +5294,7 @@
 </file>
 
 <file path=customXml/itemProps1.xml><?xml version="1.0" encoding="utf-8"?>
-<ds:datastoreItem xmlns:ds="http://schemas.openxmlformats.org/officeDocument/2006/customXml" ds:itemID="{A68E80D2-603B-9C47-A4EC-21358CF854E7}">
+<ds:datastoreItem xmlns:ds="http://schemas.openxmlformats.org/officeDocument/2006/customXml" ds:itemID="{0852170A-3060-4B46-9EEB-191E12DE21D9}">
   <ds:schemaRefs>
     <ds:schemaRef ds:uri="http://schemas.openxmlformats.org/officeDocument/2006/bibliography"/>
   </ds:schemaRefs>
